--- a/Proyecto1.docx
+++ b/Proyecto1.docx
@@ -20,6 +20,7 @@
             <w:r>
               <w:rPr>
                 <w:noProof/>
+                <w:lang w:val="es-ES" w:eastAsia="es-ES"/>
               </w:rPr>
               <w:drawing>
                 <wp:inline distT="0" distB="0" distL="0" distR="0" wp14:anchorId="08FEE11C" wp14:editId="350EABA4">
@@ -197,39 +198,19 @@
         <w:rPr>
           <w:lang w:val="es-ES"/>
         </w:rPr>
-        <w:t xml:space="preserve">un programa que le permita al usuario crear un </w:t>
-      </w:r>
-      <w:r>
-        <w:rPr>
-          <w:b/>
-          <w:lang w:val="es-ES"/>
-        </w:rPr>
-        <w:t>Alumno</w:t>
+        <w:t xml:space="preserve">un </w:t>
+      </w:r>
+      <w:r>
+        <w:rPr>
+          <w:lang w:val="es-ES"/>
+        </w:rPr>
+        <w:t>juego de ahorcado.</w:t>
       </w:r>
       <w:r>
         <w:rPr>
           <w:lang w:val="es-ES"/>
         </w:rPr>
         <w:t xml:space="preserve"> </w:t>
-      </w:r>
-      <w:r>
-        <w:rPr>
-          <w:lang w:val="es-ES"/>
-        </w:rPr>
-        <w:t xml:space="preserve">y/o registrarlo en un </w:t>
-      </w:r>
-      <w:r>
-        <w:rPr>
-          <w:b/>
-          <w:lang w:val="es-ES"/>
-        </w:rPr>
-        <w:t>Curso</w:t>
-      </w:r>
-      <w:r>
-        <w:rPr>
-          <w:lang w:val="es-ES"/>
-        </w:rPr>
-        <w:t xml:space="preserve">. </w:t>
       </w:r>
       <w:r>
         <w:rPr>
@@ -374,75 +355,105 @@
         <w:rPr>
           <w:lang w:val="es-ES"/>
         </w:rPr>
-        <w:t xml:space="preserve">Se requiere una clase Alumno que tiene los atributos: nombre, apellido1 y carnet.  Además se requiere una clase </w:t>
-      </w:r>
-      <w:r>
-        <w:rPr>
-          <w:lang w:val="es-ES"/>
-        </w:rPr>
-        <w:t xml:space="preserve"> </w:t>
-      </w:r>
-      <w:r>
-        <w:rPr>
-          <w:lang w:val="es-ES"/>
-        </w:rPr>
-        <w:t xml:space="preserve">Curso que tendrá los atributos </w:t>
+        <w:t>El juego ahorcado es cuando un usuario escribe una palabra y otro jugador debe adivinar la palabra letra por letra. Para lograr este juego debe crear dos arreglos, uno que tenga las letras de la palabra y otro con símbolos “_” en lugar de las letras de la siguiente forma:</w:t>
+      </w:r>
+    </w:p>
+    <w:p>
+      <w:pPr>
+        <w:rPr>
+          <w:lang w:val="es-ES"/>
+        </w:rPr>
+      </w:pPr>
+      <w:r>
+        <w:rPr>
+          <w:lang w:val="es-ES"/>
+        </w:rPr>
+        <w:t>Palabra = [“m”, “a”, “n”, “z”,”a”, “n”, “a”]</w:t>
+      </w:r>
+    </w:p>
+    <w:p>
+      <w:pPr>
+        <w:rPr>
+          <w:lang w:val="es-ES"/>
+        </w:rPr>
+      </w:pPr>
+      <w:r>
+        <w:rPr>
+          <w:lang w:val="es-ES"/>
+        </w:rPr>
+        <w:t xml:space="preserve">Secreto </w:t>
+      </w:r>
+      <w:proofErr w:type="gramStart"/>
+      <w:r>
+        <w:rPr>
+          <w:lang w:val="es-ES"/>
+        </w:rPr>
+        <w:t>=[</w:t>
+      </w:r>
+      <w:proofErr w:type="gramEnd"/>
+      <w:r>
+        <w:rPr>
+          <w:lang w:val="es-ES"/>
+        </w:rPr>
+        <w:t>“_”,</w:t>
+      </w:r>
+      <w:r>
+        <w:rPr>
+          <w:lang w:val="es-ES"/>
+        </w:rPr>
+        <w:t>“_”,“_”,“_”,“_”,“_”,“_”</w:t>
+      </w:r>
+      <w:r>
+        <w:rPr>
+          <w:lang w:val="es-ES"/>
+        </w:rPr>
+        <w:t>]</w:t>
+      </w:r>
+    </w:p>
+    <w:p>
+      <w:pPr>
+        <w:rPr>
+          <w:lang w:val="es-ES"/>
+        </w:rPr>
+      </w:pPr>
+      <w:r>
+        <w:rPr>
+          <w:lang w:val="es-ES"/>
+        </w:rPr>
+        <w:t>Se debe mostrar en la pantalla el arreglo secreto para que el jugador vea cuantas letras tiene la palabra.</w:t>
+      </w:r>
+    </w:p>
+    <w:p>
+      <w:pPr>
+        <w:rPr>
+          <w:lang w:val="es-ES"/>
+        </w:rPr>
+      </w:pPr>
+      <w:r>
+        <w:rPr>
+          <w:lang w:val="es-ES"/>
+        </w:rPr>
+        <w:t xml:space="preserve">Se le pide al usuario que digite una letra. Se hace un recorrido al arreglo palabra para ver si contiene la letra que el usuario digitó. Si la contiene se reemplazan los espacios de secreto por la letra correspondiente y se imprime el arreglo de nuevo. </w:t>
+      </w:r>
+      <w:r>
+        <w:rPr>
+          <w:lang w:val="es-ES"/>
+        </w:rPr>
+        <w:t xml:space="preserve"> Si la letra digitada no corresponde se le suma uno al </w:t>
       </w:r>
       <w:proofErr w:type="spellStart"/>
       <w:r>
         <w:rPr>
           <w:lang w:val="es-ES"/>
         </w:rPr>
-        <w:t>listaDeEstudiantes</w:t>
+        <w:t>numero</w:t>
       </w:r>
       <w:proofErr w:type="spellEnd"/>
       <w:r>
         <w:rPr>
           <w:lang w:val="es-ES"/>
         </w:rPr>
-        <w:t xml:space="preserve">, nombre, grupo, </w:t>
-      </w:r>
-      <w:proofErr w:type="spellStart"/>
-      <w:r>
-        <w:rPr>
-          <w:lang w:val="es-ES"/>
-        </w:rPr>
-        <w:t>cantidadDeEstudiantes</w:t>
-      </w:r>
-      <w:proofErr w:type="spellEnd"/>
-      <w:r>
-        <w:rPr>
-          <w:lang w:val="es-ES"/>
-        </w:rPr>
-        <w:t xml:space="preserve">, </w:t>
-      </w:r>
-      <w:proofErr w:type="spellStart"/>
-      <w:r>
-        <w:rPr>
-          <w:lang w:val="es-ES"/>
-        </w:rPr>
-        <w:t>nombreUniversidad</w:t>
-      </w:r>
-      <w:proofErr w:type="spellEnd"/>
-      <w:r>
-        <w:rPr>
-          <w:lang w:val="es-ES"/>
-        </w:rPr>
-        <w:t xml:space="preserve">. Cada clase debe tener un constructor y los métodos </w:t>
-      </w:r>
-      <w:proofErr w:type="spellStart"/>
-      <w:r>
-        <w:rPr>
-          <w:lang w:val="es-ES"/>
-        </w:rPr>
-        <w:t>Get</w:t>
-      </w:r>
-      <w:proofErr w:type="spellEnd"/>
-      <w:r>
-        <w:rPr>
-          <w:lang w:val="es-ES"/>
-        </w:rPr>
-        <w:t xml:space="preserve"> y Set de todos los atributos y el método </w:t>
+        <w:t xml:space="preserve"> de fallos. Si el </w:t>
       </w:r>
       <w:proofErr w:type="spellStart"/>
       <w:proofErr w:type="gramStart"/>
@@ -450,366 +461,16 @@
         <w:rPr>
           <w:lang w:val="es-ES"/>
         </w:rPr>
-        <w:t>toString</w:t>
+        <w:t>numero</w:t>
       </w:r>
       <w:proofErr w:type="spellEnd"/>
-      <w:r>
-        <w:rPr>
-          <w:lang w:val="es-ES"/>
-        </w:rPr>
-        <w:t>(</w:t>
-      </w:r>
       <w:proofErr w:type="gramEnd"/>
       <w:r>
         <w:rPr>
           <w:lang w:val="es-ES"/>
         </w:rPr>
-        <w:t xml:space="preserve">). En el </w:t>
-      </w:r>
-      <w:proofErr w:type="spellStart"/>
-      <w:r>
-        <w:rPr>
-          <w:lang w:val="es-ES"/>
-        </w:rPr>
-        <w:t>main</w:t>
-      </w:r>
-      <w:proofErr w:type="spellEnd"/>
-      <w:r>
-        <w:rPr>
-          <w:lang w:val="es-ES"/>
-        </w:rPr>
-        <w:t xml:space="preserve">, se le pregunta al usuario que desea hacer, si crear un alumno o registrar un alumno a un curso. Primero se deben crear al menos 4 alumnos y una vez creados, se deben poder registrar a un curso. Una vez registrados en el curso, se debe poder imprimir toda la información del curso, incluyendo la lista de alumnos. </w:t>
-      </w:r>
-    </w:p>
-    <w:tbl>
-      <w:tblPr>
-        <w:tblStyle w:val="TableGrid"/>
-        <w:tblW w:w="0" w:type="auto"/>
-        <w:tblLook w:val="04A0" w:firstRow="1" w:lastRow="0" w:firstColumn="1" w:lastColumn="0" w:noHBand="0" w:noVBand="1"/>
-      </w:tblPr>
-      <w:tblGrid>
-        <w:gridCol w:w="4788"/>
-        <w:gridCol w:w="4788"/>
-      </w:tblGrid>
-      <w:tr>
-        <w:tc>
-          <w:tcPr>
-            <w:tcW w:w="4788" w:type="dxa"/>
-          </w:tcPr>
-          <w:p>
-            <w:pPr>
-              <w:rPr>
-                <w:lang w:val="es-ES"/>
-              </w:rPr>
-            </w:pPr>
-            <w:r>
-              <w:rPr>
-                <w:lang w:val="es-ES"/>
-              </w:rPr>
-              <w:t>Requerimiento</w:t>
-            </w:r>
-          </w:p>
-        </w:tc>
-        <w:tc>
-          <w:tcPr>
-            <w:tcW w:w="4788" w:type="dxa"/>
-          </w:tcPr>
-          <w:p>
-            <w:pPr>
-              <w:rPr>
-                <w:lang w:val="es-ES"/>
-              </w:rPr>
-            </w:pPr>
-            <w:r>
-              <w:rPr>
-                <w:lang w:val="es-ES"/>
-              </w:rPr>
-              <w:t>Valor</w:t>
-            </w:r>
-          </w:p>
-        </w:tc>
-      </w:tr>
-      <w:tr>
-        <w:tc>
-          <w:tcPr>
-            <w:tcW w:w="4788" w:type="dxa"/>
-          </w:tcPr>
-          <w:p>
-            <w:proofErr w:type="spellStart"/>
-            <w:r>
-              <w:t>Clase</w:t>
-            </w:r>
-            <w:proofErr w:type="spellEnd"/>
-            <w:r>
-              <w:t xml:space="preserve"> </w:t>
-            </w:r>
-            <w:proofErr w:type="spellStart"/>
-            <w:r>
-              <w:t>Alumno</w:t>
-            </w:r>
-            <w:proofErr w:type="spellEnd"/>
-          </w:p>
-        </w:tc>
-        <w:tc>
-          <w:tcPr>
-            <w:tcW w:w="4788" w:type="dxa"/>
-          </w:tcPr>
-          <w:p>
-            <w:pPr>
-              <w:rPr>
-                <w:lang w:val="es-ES"/>
-              </w:rPr>
-            </w:pPr>
-            <w:r>
-              <w:rPr>
-                <w:lang w:val="es-ES"/>
-              </w:rPr>
-              <w:t>20</w:t>
-            </w:r>
-            <w:r>
-              <w:rPr>
-                <w:lang w:val="es-ES"/>
-              </w:rPr>
-              <w:t>pts</w:t>
-            </w:r>
-          </w:p>
-        </w:tc>
-      </w:tr>
-      <w:tr>
-        <w:tc>
-          <w:tcPr>
-            <w:tcW w:w="4788" w:type="dxa"/>
-          </w:tcPr>
-          <w:p>
-            <w:pPr>
-              <w:rPr>
-                <w:lang w:val="es-ES"/>
-              </w:rPr>
-            </w:pPr>
-            <w:r>
-              <w:rPr>
-                <w:lang w:val="es-ES"/>
-              </w:rPr>
-              <w:t>Clase Curso</w:t>
-            </w:r>
-          </w:p>
-        </w:tc>
-        <w:tc>
-          <w:tcPr>
-            <w:tcW w:w="4788" w:type="dxa"/>
-          </w:tcPr>
-          <w:p>
-            <w:pPr>
-              <w:rPr>
-                <w:lang w:val="es-ES"/>
-              </w:rPr>
-            </w:pPr>
-            <w:r>
-              <w:rPr>
-                <w:lang w:val="es-ES"/>
-              </w:rPr>
-              <w:t>5</w:t>
-            </w:r>
-            <w:r>
-              <w:rPr>
-                <w:lang w:val="es-ES"/>
-              </w:rPr>
-              <w:t>0</w:t>
-            </w:r>
-            <w:r>
-              <w:rPr>
-                <w:lang w:val="es-ES"/>
-              </w:rPr>
-              <w:t>pts</w:t>
-            </w:r>
-          </w:p>
-        </w:tc>
-      </w:tr>
-      <w:tr>
-        <w:tc>
-          <w:tcPr>
-            <w:tcW w:w="4788" w:type="dxa"/>
-          </w:tcPr>
-          <w:p>
-            <w:pPr>
-              <w:rPr>
-                <w:lang w:val="es-ES"/>
-              </w:rPr>
-            </w:pPr>
-            <w:proofErr w:type="spellStart"/>
-            <w:r>
-              <w:rPr>
-                <w:lang w:val="es-ES"/>
-              </w:rPr>
-              <w:t>Main</w:t>
-            </w:r>
-            <w:proofErr w:type="spellEnd"/>
-          </w:p>
-        </w:tc>
-        <w:tc>
-          <w:tcPr>
-            <w:tcW w:w="4788" w:type="dxa"/>
-          </w:tcPr>
-          <w:p>
-            <w:pPr>
-              <w:rPr>
-                <w:lang w:val="es-ES"/>
-              </w:rPr>
-            </w:pPr>
-            <w:r>
-              <w:rPr>
-                <w:lang w:val="es-ES"/>
-              </w:rPr>
-              <w:t>30</w:t>
-            </w:r>
-            <w:r>
-              <w:rPr>
-                <w:lang w:val="es-ES"/>
-              </w:rPr>
-              <w:t>pts</w:t>
-            </w:r>
-          </w:p>
-        </w:tc>
-      </w:tr>
-      <w:tr>
-        <w:tc>
-          <w:tcPr>
-            <w:tcW w:w="4788" w:type="dxa"/>
-          </w:tcPr>
-          <w:p>
-            <w:pPr>
-              <w:rPr>
-                <w:lang w:val="es-ES"/>
-              </w:rPr>
-            </w:pPr>
-          </w:p>
-        </w:tc>
-        <w:tc>
-          <w:tcPr>
-            <w:tcW w:w="4788" w:type="dxa"/>
-          </w:tcPr>
-          <w:p>
-            <w:pPr>
-              <w:rPr>
-                <w:lang w:val="es-ES"/>
-              </w:rPr>
-            </w:pPr>
-          </w:p>
-        </w:tc>
-      </w:tr>
-      <w:tr>
-        <w:tc>
-          <w:tcPr>
-            <w:tcW w:w="4788" w:type="dxa"/>
-          </w:tcPr>
-          <w:p>
-            <w:pPr>
-              <w:rPr>
-                <w:lang w:val="es-ES"/>
-              </w:rPr>
-            </w:pPr>
-          </w:p>
-        </w:tc>
-        <w:tc>
-          <w:tcPr>
-            <w:tcW w:w="4788" w:type="dxa"/>
-          </w:tcPr>
-          <w:p>
-            <w:pPr>
-              <w:rPr>
-                <w:lang w:val="es-ES"/>
-              </w:rPr>
-            </w:pPr>
-            <w:bookmarkStart w:id="0" w:name="_GoBack"/>
-            <w:bookmarkEnd w:id="0"/>
-          </w:p>
-        </w:tc>
-      </w:tr>
-      <w:tr>
-        <w:tc>
-          <w:tcPr>
-            <w:tcW w:w="4788" w:type="dxa"/>
-          </w:tcPr>
-          <w:p>
-            <w:pPr>
-              <w:rPr>
-                <w:lang w:val="es-ES"/>
-              </w:rPr>
-            </w:pPr>
-          </w:p>
-        </w:tc>
-        <w:tc>
-          <w:tcPr>
-            <w:tcW w:w="4788" w:type="dxa"/>
-          </w:tcPr>
-          <w:p>
-            <w:pPr>
-              <w:rPr>
-                <w:lang w:val="es-ES"/>
-              </w:rPr>
-            </w:pPr>
-          </w:p>
-        </w:tc>
-      </w:tr>
-      <w:tr>
-        <w:tc>
-          <w:tcPr>
-            <w:tcW w:w="4788" w:type="dxa"/>
-          </w:tcPr>
-          <w:p>
-            <w:pPr>
-              <w:rPr>
-                <w:lang w:val="es-ES"/>
-              </w:rPr>
-            </w:pPr>
-          </w:p>
-        </w:tc>
-        <w:tc>
-          <w:tcPr>
-            <w:tcW w:w="4788" w:type="dxa"/>
-          </w:tcPr>
-          <w:p>
-            <w:pPr>
-              <w:rPr>
-                <w:lang w:val="es-ES"/>
-              </w:rPr>
-            </w:pPr>
-          </w:p>
-        </w:tc>
-      </w:tr>
-      <w:tr>
-        <w:tc>
-          <w:tcPr>
-            <w:tcW w:w="4788" w:type="dxa"/>
-          </w:tcPr>
-          <w:p>
-            <w:pPr>
-              <w:rPr>
-                <w:lang w:val="es-ES"/>
-              </w:rPr>
-            </w:pPr>
-          </w:p>
-        </w:tc>
-        <w:tc>
-          <w:tcPr>
-            <w:tcW w:w="4788" w:type="dxa"/>
-          </w:tcPr>
-          <w:p>
-            <w:pPr>
-              <w:rPr>
-                <w:lang w:val="es-ES"/>
-              </w:rPr>
-            </w:pPr>
-          </w:p>
-        </w:tc>
-      </w:tr>
-    </w:tbl>
-    <w:p>
-      <w:pPr>
-        <w:rPr>
-          <w:lang w:val="es-ES"/>
-        </w:rPr>
-      </w:pPr>
+        <w:t xml:space="preserve"> de fallos es 5, entonces el juego termina y el usuario pierde. </w:t>
+      </w:r>
     </w:p>
     <w:p>
       <w:pPr>
@@ -817,6 +478,14 @@
           <w:lang w:val="es-ES"/>
         </w:rPr>
       </w:pPr>
+      <w:r>
+        <w:rPr>
+          <w:lang w:val="es-ES"/>
+        </w:rPr>
+        <w:t>Si las letras de la palabra están completas, entonces el jugador gana.</w:t>
+      </w:r>
+      <w:bookmarkStart w:id="0" w:name="_GoBack"/>
+      <w:bookmarkEnd w:id="0"/>
     </w:p>
     <w:sectPr>
       <w:pgSz w:w="12240" w:h="15840"/>
@@ -1088,6 +757,7 @@
   <w:style w:type="character" w:default="1" w:styleId="DefaultParagraphFont">
     <w:name w:val="Default Paragraph Font"/>
     <w:uiPriority w:val="1"/>
+    <w:semiHidden/>
     <w:unhideWhenUsed/>
   </w:style>
   <w:style w:type="table" w:default="1" w:styleId="TableNormal">
@@ -1412,6 +1082,7 @@
   <w:style w:type="character" w:default="1" w:styleId="DefaultParagraphFont">
     <w:name w:val="Default Paragraph Font"/>
     <w:uiPriority w:val="1"/>
+    <w:semiHidden/>
     <w:unhideWhenUsed/>
   </w:style>
   <w:style w:type="table" w:default="1" w:styleId="TableNormal">
